--- a/#document/espo-screenshot.docx
+++ b/#document/espo-screenshot.docx
@@ -187,6 +187,8 @@
     </w:p>
     <w:p/>
     <w:p>
+      <w:bookmarkStart w:id="0" w:name="_GoBack"/>
+      <w:bookmarkEnd w:id="0"/>
       <w:r>
         <w:drawing>
           <wp:inline distT="0" distB="0" distL="114300" distR="114300">
@@ -1517,384 +1519,6 @@
             </a:graphic>
           </wp:inline>
         </w:drawing>
-      </w:r>
-    </w:p>
-    <w:p/>
-    <w:p>
-      <w:r>
-        <w:drawing>
-          <wp:inline distT="0" distB="0" distL="114300" distR="114300">
-            <wp:extent cx="6635750" cy="3171825"/>
-            <wp:effectExtent l="0" t="0" r="12700" b="9525"/>
-            <wp:docPr id="3" name="Picture 1"/>
-            <wp:cNvGraphicFramePr>
-              <a:graphicFrameLocks xmlns:a="http://schemas.openxmlformats.org/drawingml/2006/main" noChangeAspect="1"/>
-            </wp:cNvGraphicFramePr>
-            <a:graphic xmlns:a="http://schemas.openxmlformats.org/drawingml/2006/main">
-              <a:graphicData uri="http://schemas.openxmlformats.org/drawingml/2006/picture">
-                <pic:pic xmlns:pic="http://schemas.openxmlformats.org/drawingml/2006/picture">
-                  <pic:nvPicPr>
-                    <pic:cNvPr id="3" name="Picture 1"/>
-                    <pic:cNvPicPr>
-                      <a:picLocks noChangeAspect="1"/>
-                    </pic:cNvPicPr>
-                  </pic:nvPicPr>
-                  <pic:blipFill>
-                    <a:blip r:embed="rId37"/>
-                    <a:stretch>
-                      <a:fillRect/>
-                    </a:stretch>
-                  </pic:blipFill>
-                  <pic:spPr>
-                    <a:xfrm>
-                      <a:off x="0" y="0"/>
-                      <a:ext cx="6635750" cy="3171825"/>
-                    </a:xfrm>
-                    <a:prstGeom prst="rect">
-                      <a:avLst/>
-                    </a:prstGeom>
-                    <a:noFill/>
-                    <a:ln>
-                      <a:noFill/>
-                    </a:ln>
-                  </pic:spPr>
-                </pic:pic>
-              </a:graphicData>
-            </a:graphic>
-          </wp:inline>
-        </w:drawing>
-      </w:r>
-    </w:p>
-    <w:p/>
-    <w:p/>
-    <w:p/>
-    <w:p/>
-    <w:p>
-      <w:pPr>
-        <w:rPr>
-          <w:rFonts w:hint="default"/>
-          <w:lang w:val="en-US"/>
-        </w:rPr>
-      </w:pPr>
-      <w:r>
-        <w:rPr>
-          <w:rFonts w:hint="default"/>
-          <w:lang w:val="en-US"/>
-        </w:rPr>
-        <w:t xml:space="preserve">Login </w:t>
-      </w:r>
-    </w:p>
-    <w:p>
-      <w:pPr>
-        <w:rPr>
-          <w:rFonts w:hint="default"/>
-          <w:lang w:val="en-US"/>
-        </w:rPr>
-      </w:pPr>
-      <w:r>
-        <w:rPr>
-          <w:rFonts w:hint="default"/>
-          <w:lang w:val="en-US"/>
-        </w:rPr>
-        <w:t>User: sales11</w:t>
-      </w:r>
-    </w:p>
-    <w:p>
-      <w:pPr>
-        <w:rPr>
-          <w:rFonts w:hint="default"/>
-          <w:lang w:val="en-US"/>
-        </w:rPr>
-      </w:pPr>
-      <w:r>
-        <w:rPr>
-          <w:rFonts w:hint="default"/>
-          <w:lang w:val="en-US"/>
-        </w:rPr>
-        <w:t>Pass: P4ssw0rd</w:t>
-      </w:r>
-    </w:p>
-    <w:p>
-      <w:pPr>
-        <w:rPr>
-          <w:rFonts w:hint="default"/>
-          <w:lang w:val="en-US"/>
-        </w:rPr>
-      </w:pPr>
-      <w:r>
-        <w:drawing>
-          <wp:inline distT="0" distB="0" distL="114300" distR="114300">
-            <wp:extent cx="6635750" cy="3585210"/>
-            <wp:effectExtent l="0" t="0" r="12700" b="15240"/>
-            <wp:docPr id="39" name="Picture 6"/>
-            <wp:cNvGraphicFramePr>
-              <a:graphicFrameLocks xmlns:a="http://schemas.openxmlformats.org/drawingml/2006/main" noChangeAspect="1"/>
-            </wp:cNvGraphicFramePr>
-            <a:graphic xmlns:a="http://schemas.openxmlformats.org/drawingml/2006/main">
-              <a:graphicData uri="http://schemas.openxmlformats.org/drawingml/2006/picture">
-                <pic:pic xmlns:pic="http://schemas.openxmlformats.org/drawingml/2006/picture">
-                  <pic:nvPicPr>
-                    <pic:cNvPr id="39" name="Picture 6"/>
-                    <pic:cNvPicPr>
-                      <a:picLocks noChangeAspect="1"/>
-                    </pic:cNvPicPr>
-                  </pic:nvPicPr>
-                  <pic:blipFill>
-                    <a:blip r:embed="rId38"/>
-                    <a:stretch>
-                      <a:fillRect/>
-                    </a:stretch>
-                  </pic:blipFill>
-                  <pic:spPr>
-                    <a:xfrm>
-                      <a:off x="0" y="0"/>
-                      <a:ext cx="6635750" cy="3585210"/>
-                    </a:xfrm>
-                    <a:prstGeom prst="rect">
-                      <a:avLst/>
-                    </a:prstGeom>
-                    <a:noFill/>
-                    <a:ln>
-                      <a:noFill/>
-                    </a:ln>
-                  </pic:spPr>
-                </pic:pic>
-              </a:graphicData>
-            </a:graphic>
-          </wp:inline>
-        </w:drawing>
-      </w:r>
-    </w:p>
-    <w:p>
-      <w:r>
-        <w:drawing>
-          <wp:inline distT="0" distB="0" distL="114300" distR="114300">
-            <wp:extent cx="5724525" cy="5038725"/>
-            <wp:effectExtent l="0" t="0" r="9525" b="9525"/>
-            <wp:docPr id="38" name="Picture 5"/>
-            <wp:cNvGraphicFramePr>
-              <a:graphicFrameLocks xmlns:a="http://schemas.openxmlformats.org/drawingml/2006/main" noChangeAspect="1"/>
-            </wp:cNvGraphicFramePr>
-            <a:graphic xmlns:a="http://schemas.openxmlformats.org/drawingml/2006/main">
-              <a:graphicData uri="http://schemas.openxmlformats.org/drawingml/2006/picture">
-                <pic:pic xmlns:pic="http://schemas.openxmlformats.org/drawingml/2006/picture">
-                  <pic:nvPicPr>
-                    <pic:cNvPr id="38" name="Picture 5"/>
-                    <pic:cNvPicPr>
-                      <a:picLocks noChangeAspect="1"/>
-                    </pic:cNvPicPr>
-                  </pic:nvPicPr>
-                  <pic:blipFill>
-                    <a:blip r:embed="rId39"/>
-                    <a:stretch>
-                      <a:fillRect/>
-                    </a:stretch>
-                  </pic:blipFill>
-                  <pic:spPr>
-                    <a:xfrm>
-                      <a:off x="0" y="0"/>
-                      <a:ext cx="5724525" cy="5038725"/>
-                    </a:xfrm>
-                    <a:prstGeom prst="rect">
-                      <a:avLst/>
-                    </a:prstGeom>
-                    <a:noFill/>
-                    <a:ln>
-                      <a:noFill/>
-                    </a:ln>
-                  </pic:spPr>
-                </pic:pic>
-              </a:graphicData>
-            </a:graphic>
-          </wp:inline>
-        </w:drawing>
-      </w:r>
-    </w:p>
-    <w:p/>
-    <w:p>
-      <w:r>
-        <w:drawing>
-          <wp:inline distT="0" distB="0" distL="114300" distR="114300">
-            <wp:extent cx="6641465" cy="4554220"/>
-            <wp:effectExtent l="0" t="0" r="6985" b="17780"/>
-            <wp:docPr id="37" name="Picture 4"/>
-            <wp:cNvGraphicFramePr>
-              <a:graphicFrameLocks xmlns:a="http://schemas.openxmlformats.org/drawingml/2006/main" noChangeAspect="1"/>
-            </wp:cNvGraphicFramePr>
-            <a:graphic xmlns:a="http://schemas.openxmlformats.org/drawingml/2006/main">
-              <a:graphicData uri="http://schemas.openxmlformats.org/drawingml/2006/picture">
-                <pic:pic xmlns:pic="http://schemas.openxmlformats.org/drawingml/2006/picture">
-                  <pic:nvPicPr>
-                    <pic:cNvPr id="37" name="Picture 4"/>
-                    <pic:cNvPicPr>
-                      <a:picLocks noChangeAspect="1"/>
-                    </pic:cNvPicPr>
-                  </pic:nvPicPr>
-                  <pic:blipFill>
-                    <a:blip r:embed="rId40"/>
-                    <a:stretch>
-                      <a:fillRect/>
-                    </a:stretch>
-                  </pic:blipFill>
-                  <pic:spPr>
-                    <a:xfrm>
-                      <a:off x="0" y="0"/>
-                      <a:ext cx="6641465" cy="4554220"/>
-                    </a:xfrm>
-                    <a:prstGeom prst="rect">
-                      <a:avLst/>
-                    </a:prstGeom>
-                    <a:noFill/>
-                    <a:ln>
-                      <a:noFill/>
-                    </a:ln>
-                  </pic:spPr>
-                </pic:pic>
-              </a:graphicData>
-            </a:graphic>
-          </wp:inline>
-        </w:drawing>
-      </w:r>
-    </w:p>
-    <w:p>
-      <w:r>
-        <w:drawing>
-          <wp:inline distT="0" distB="0" distL="114300" distR="114300">
-            <wp:extent cx="6643370" cy="4483735"/>
-            <wp:effectExtent l="0" t="0" r="5080" b="12065"/>
-            <wp:docPr id="35" name="Picture 2"/>
-            <wp:cNvGraphicFramePr>
-              <a:graphicFrameLocks xmlns:a="http://schemas.openxmlformats.org/drawingml/2006/main" noChangeAspect="1"/>
-            </wp:cNvGraphicFramePr>
-            <a:graphic xmlns:a="http://schemas.openxmlformats.org/drawingml/2006/main">
-              <a:graphicData uri="http://schemas.openxmlformats.org/drawingml/2006/picture">
-                <pic:pic xmlns:pic="http://schemas.openxmlformats.org/drawingml/2006/picture">
-                  <pic:nvPicPr>
-                    <pic:cNvPr id="35" name="Picture 2"/>
-                    <pic:cNvPicPr>
-                      <a:picLocks noChangeAspect="1"/>
-                    </pic:cNvPicPr>
-                  </pic:nvPicPr>
-                  <pic:blipFill>
-                    <a:blip r:embed="rId41"/>
-                    <a:stretch>
-                      <a:fillRect/>
-                    </a:stretch>
-                  </pic:blipFill>
-                  <pic:spPr>
-                    <a:xfrm>
-                      <a:off x="0" y="0"/>
-                      <a:ext cx="6643370" cy="4483735"/>
-                    </a:xfrm>
-                    <a:prstGeom prst="rect">
-                      <a:avLst/>
-                    </a:prstGeom>
-                    <a:noFill/>
-                    <a:ln>
-                      <a:noFill/>
-                    </a:ln>
-                  </pic:spPr>
-                </pic:pic>
-              </a:graphicData>
-            </a:graphic>
-          </wp:inline>
-        </w:drawing>
-      </w:r>
-    </w:p>
-    <w:p/>
-    <w:p>
-      <w:r>
-        <w:drawing>
-          <wp:inline distT="0" distB="0" distL="114300" distR="114300">
-            <wp:extent cx="6581775" cy="2819400"/>
-            <wp:effectExtent l="0" t="0" r="9525" b="0"/>
-            <wp:docPr id="36" name="Picture 3"/>
-            <wp:cNvGraphicFramePr>
-              <a:graphicFrameLocks xmlns:a="http://schemas.openxmlformats.org/drawingml/2006/main" noChangeAspect="1"/>
-            </wp:cNvGraphicFramePr>
-            <a:graphic xmlns:a="http://schemas.openxmlformats.org/drawingml/2006/main">
-              <a:graphicData uri="http://schemas.openxmlformats.org/drawingml/2006/picture">
-                <pic:pic xmlns:pic="http://schemas.openxmlformats.org/drawingml/2006/picture">
-                  <pic:nvPicPr>
-                    <pic:cNvPr id="36" name="Picture 3"/>
-                    <pic:cNvPicPr>
-                      <a:picLocks noChangeAspect="1"/>
-                    </pic:cNvPicPr>
-                  </pic:nvPicPr>
-                  <pic:blipFill>
-                    <a:blip r:embed="rId42"/>
-                    <a:stretch>
-                      <a:fillRect/>
-                    </a:stretch>
-                  </pic:blipFill>
-                  <pic:spPr>
-                    <a:xfrm>
-                      <a:off x="0" y="0"/>
-                      <a:ext cx="6581775" cy="2819400"/>
-                    </a:xfrm>
-                    <a:prstGeom prst="rect">
-                      <a:avLst/>
-                    </a:prstGeom>
-                    <a:noFill/>
-                    <a:ln>
-                      <a:noFill/>
-                    </a:ln>
-                  </pic:spPr>
-                </pic:pic>
-              </a:graphicData>
-            </a:graphic>
-          </wp:inline>
-        </w:drawing>
-      </w:r>
-    </w:p>
-    <w:p/>
-    <w:p>
-      <w:pPr>
-        <w:rPr>
-          <w:rFonts w:hint="default"/>
-        </w:rPr>
-      </w:pPr>
-      <w:r>
-        <w:rPr>
-          <w:rFonts w:hint="default"/>
-        </w:rPr>
-        <w:t xml:space="preserve">select *  from contact </w:t>
-      </w:r>
-    </w:p>
-    <w:p>
-      <w:pPr>
-        <w:rPr>
-          <w:rFonts w:hint="default"/>
-        </w:rPr>
-      </w:pPr>
-      <w:r>
-        <w:rPr>
-          <w:rFonts w:hint="default"/>
-        </w:rPr>
-        <w:t>inner join entity_email_address eea on eea.entity_id=contact.idx</w:t>
-      </w:r>
-    </w:p>
-    <w:p>
-      <w:pPr>
-        <w:rPr>
-          <w:rFonts w:hint="default"/>
-        </w:rPr>
-      </w:pPr>
-      <w:r>
-        <w:rPr>
-          <w:rFonts w:hint="default"/>
-        </w:rPr>
-        <w:t>inner join email_address on email_address.id=eea.email_address_id</w:t>
-      </w:r>
-    </w:p>
-    <w:p>
-      <w:bookmarkStart w:id="0" w:name="_GoBack"/>
-      <w:bookmarkEnd w:id="0"/>
-      <w:r>
-        <w:rPr>
-          <w:rFonts w:hint="default"/>
-        </w:rPr>
-        <w:t>where contact.idx='63ecaaa6c864a3833'</w:t>
       </w:r>
     </w:p>
     <w:sectPr>
